--- a/mike-paper-reviews-500/split-reviews-docx/Review_222.docx
+++ b/mike-paper-reviews-500/split-reviews-docx/Review_222.docx
@@ -7,7 +7,7 @@
         <w:pStyle w:val="Normal"/>
       </w:pPr>
       <w:r>
-        <w:t>⚡️🚀המאמר היומי של מייק 13.06.24:⚡️🚀</w:t>
+        <w:t>⚡️🚀המאמר היומי של מייק 12.06.24:⚡️🚀</w:t>
       </w:r>
     </w:p>
     <w:p>
@@ -15,7 +15,7 @@
         <w:pStyle w:val="Normal"/>
       </w:pPr>
       <w:r>
-        <w:t>Break the Sequential Dependency of LLM Inference Using LOOKAHEAD DECODING</w:t>
+        <w:t>Accelerating Feedforward Computation via Parallel Nonlinear Equation Solving</w:t>
       </w:r>
     </w:p>
     <w:p>
@@ -23,7 +23,7 @@
         <w:pStyle w:val="Normal"/>
       </w:pPr>
       <w:r>
-        <w:t>זוכרים את המאמר שסקרנו קצרות אתמול שהציע גישה איטרטיבית לפתרון מקבילי של מערכות משוואות לא לינאריות. אחת הדוגמאות של פתרון מערכות משוואות כאלו היא גנרוט טקסט ממודלי שפה כאשר כל טוקן נבחר בתור argmax של התפלגות הטוקן בהינתן הטוקנים הקודמים (המופק באמצעות השכבה האחרונה של מודל השפה).</w:t>
+        <w:t>היום סוקרים קצרות מאמר עתיק (מלפני 3 שנים) אבל יש למאמר הזה אימפקט גדול (רק תמשיכו לעקוב אחרי הסקירות היומיות). כשמסתכלים על שם המאמר הזה לא קל לקשר אותו ללמידה עמוקה. הרי מה לפתרון משוואות לא לינאריות וללמידה עמוקה? אולי מילה Parallel עשויה לרמוז לנו קלות על איזשהו קשר ללמידה עמוקה כי אנחנו מאוד אוהבים לחשב דברים במקביל במהלך אימון ואינפרנס של המודלים העמוקים שלנו.</w:t>
       </w:r>
     </w:p>
     <w:p>
@@ -31,7 +31,7 @@
         <w:pStyle w:val="Normal"/>
       </w:pPr>
       <w:r>
-        <w:t>יש בגדול שתי שיטות איטרטיביות שניתן לרתום אותן לדגימה יעילה יותר ממודלי שפה: יעקובי וגאוס-סיידל. שתי השיטות מתחילות מניחוש אקראי של כמה טוקנים בהינתן ההקשר ואז מאפטמים אותם על פתרון איטרטיבי של מערכת המשוואות עם argmax (ששקול לגנרוט). אפשר די בקלות לראות שבגלל שהמשוואות הן אוטורגרסיביות שיטות אלו לא יכולות להתכנס ביותר מ n איטרציות (מספר הטוקנים הנדגמים עם שיטה) ולפעמים אפשר להספיק פחות (נציין כי כל איטרציה דורשת קצת יותר משאבי החישוב).</w:t>
+        <w:t>אוקיי, זה כן קשור ותיכף נבין למה. קודם כל נרענן טיפה את זכרוננו על שיטות איטרטיביות לפתרון של מערכות משוואות כמו שיטת Jacobi או שיטת (Gauss-Seidel(GS. שיטות אלו ניתן להפעיל גם במערכות משוואות לינאריות ולא לינאריות כאחד. בכל שיטה מתחילים מניחוש אקראי לפתרון ומעדכנים אותו על ידי חישוב איטרטיבי עד ההתכנסות (שצריך כמובן להגדיר) על יד עדכון וקטור הפתרון רכיב-רכיב. ד״א בשיטת יעקובי ניתן לעדכן את כל הרכיבים בצורה מקבילית ולעומת זאת GS פחות ניתן למקבול.</w:t>
       </w:r>
     </w:p>
     <w:p>
@@ -39,7 +39,7 @@
         <w:pStyle w:val="Normal"/>
       </w:pPr>
       <w:r>
-        <w:t xml:space="preserve">הבעיה עם השימוש הנאיבי בשיטה הוא שהרווח הממוצע על פני דגימה אוטורגרסיבית סטנדרטית ממודלי שפה הוא לא גדול ועומד על פחות מ 1.1 האצת קצב גנרוט. </w:t>
+        <w:t xml:space="preserve">אבל איך כל זה קשור למודלים עמוקים? מתברר שתהליך האינפרנס במודלי שפה (נתמקד בהם למרות שהמאמר לא מגביל את עצמו אליהם אלא מדבר על מודלים אוטורגרסיביים כלליים) ניתן להציג על ידי מערכת משוואות כאשר כל משוואה בעצם ״בוחרת״ את הטוקן בעל נראות הגבוהה ביותר בהינתן הטוקנים הקודמים. כלומר כל משוואה מכילה פונקציית argmax על מרחב הטוקנים. </w:t>
       </w:r>
     </w:p>
     <w:p>
@@ -47,7 +47,7 @@
         <w:pStyle w:val="Normal"/>
       </w:pPr>
       <w:r>
-        <w:t>המאמר מציע שכלול לשיטה הנאיבית ומציע לשמור בזכרון את הטוקנים של כמה איטרציות האחרונות. במקרה אם והיא מוצאת בזכרון זה תת-סדרת טוקנים שבה הטוקן הראשון זהה לטוקן הראשון ״הנכון״ של האיטרציה(באיטרציה i טוקן i וקודמיו נחזים נכון) אנו לוקחים תת סדרה זו ומציבים אותו במקום מה שנחזה באיטרציה האחרונה.</w:t>
+        <w:t>בד״כ האינפרנס מתבצע בצורה אוטורגרסיבית כלומר טוקן אחרי טוקן שזה כמובן מאט את מהירות האינפרנס. אנו מתחילים בסדרת טוקנים אקראית וממשיכים לעדכן אותה בצורה איטרטיבית עד ההתכנסות. מתברר שבאמצעות שילוב של שיטת יאקובי ו- GS ניתן לזרז את החיזוי.</w:t>
       </w:r>
     </w:p>
     <w:p>
@@ -55,15 +55,7 @@
         <w:pStyle w:val="Normal"/>
       </w:pPr>
       <w:r>
-        <w:t>זה מאפשר להקטין את כמות האיטרציות עוד טיפה</w:t>
-      </w:r>
-    </w:p>
-    <w:p>
-      <w:pPr>
-        <w:pStyle w:val="Normal"/>
-      </w:pPr>
-      <w:r>
-        <w:t>https://arxiv.org/pdf/2402.02057</w:t>
+        <w:t>https://www.arxiv.org/pdf/2002.03629</w:t>
       </w:r>
     </w:p>
     <w:sectPr>
